--- a/Afsana_Mim_CV.docx
+++ b/Afsana_Mim_CV.docx
@@ -97,7 +97,7 @@
         </w:rPr>
         <w:t xml:space="preserve">Email: </w:t>
       </w:r>
-      <w:hyperlink r:id="R3f63918a66e94aeb">
+      <w:hyperlink r:id="R4efba210391042d2">
         <w:r>
           <w:rPr>
             <w:rStyle w:val="Hyperlink"/>
@@ -130,7 +130,23 @@
           <w:sz w:val="24"/>
           <w:szCs w:val="24"/>
         </w:rPr>
-        <w:t>: 01949009639</w:t>
+        <w:t xml:space="preserve">: </w:t>
+      </w:r>
+      <w:r>
+        <w:rPr>
+          <w:rFonts w:ascii="Times New Roman" w:hAnsi="Times New Roman" w:cs="Times New Roman"/>
+          <w:sz w:val="24"/>
+          <w:szCs w:val="24"/>
+        </w:rPr>
+        <w:t>+88</w:t>
+      </w:r>
+      <w:r>
+        <w:rPr>
+          <w:rFonts w:ascii="Times New Roman" w:hAnsi="Times New Roman" w:cs="Times New Roman"/>
+          <w:sz w:val="24"/>
+          <w:szCs w:val="24"/>
+        </w:rPr>
+        <w:t>01949009639</w:t>
       </w:r>
     </w:p>
     <w:p>
@@ -268,92 +284,6 @@
     </w:p>
     <w:p>
       <w:pPr>
-        <w:spacing w:line="240" w:lineRule="auto"/>
-        <w:jc w:val="both"/>
-        <w:rPr>
-          <w:rFonts w:ascii="Times New Roman" w:hAnsi="Times New Roman" w:cs="Times New Roman"/>
-          <w:sz w:val="24"/>
-          <w:szCs w:val="24"/>
-        </w:rPr>
-      </w:pPr>
-      <w:r>
-        <w:rPr>
-          <w:rFonts w:ascii="Times New Roman" w:hAnsi="Times New Roman" w:cs="Times New Roman"/>
-          <w:sz w:val="24"/>
-          <w:szCs w:val="24"/>
-        </w:rPr>
-        <w:t xml:space="preserve">Work done so far:    </w:t>
-      </w:r>
-      <w:r>
-        <w:rPr>
-          <w:rFonts w:ascii="Times New Roman" w:hAnsi="Times New Roman" w:cs="Times New Roman"/>
-          <w:sz w:val="24"/>
-          <w:szCs w:val="24"/>
-        </w:rPr>
-        <w:t xml:space="preserve">Develop </w:t>
-      </w:r>
-      <w:r>
-        <w:rPr>
-          <w:rFonts w:ascii="Times New Roman" w:hAnsi="Times New Roman" w:cs="Times New Roman"/>
-          <w:sz w:val="24"/>
-          <w:szCs w:val="24"/>
-        </w:rPr>
-        <w:t>I</w:t>
-      </w:r>
-      <w:r>
-        <w:rPr>
-          <w:rFonts w:ascii="Times New Roman" w:hAnsi="Times New Roman" w:cs="Times New Roman"/>
-          <w:sz w:val="24"/>
-          <w:szCs w:val="24"/>
-        </w:rPr>
-        <w:t xml:space="preserve">nventory </w:t>
-      </w:r>
-      <w:r>
-        <w:rPr>
-          <w:rFonts w:ascii="Times New Roman" w:hAnsi="Times New Roman" w:cs="Times New Roman"/>
-          <w:sz w:val="24"/>
-          <w:szCs w:val="24"/>
-        </w:rPr>
-        <w:t>M</w:t>
-      </w:r>
-      <w:r>
-        <w:rPr>
-          <w:rFonts w:ascii="Times New Roman" w:hAnsi="Times New Roman" w:cs="Times New Roman"/>
-          <w:sz w:val="24"/>
-          <w:szCs w:val="24"/>
-        </w:rPr>
-        <w:t xml:space="preserve">anagement </w:t>
-      </w:r>
-      <w:r>
-        <w:rPr>
-          <w:rFonts w:ascii="Times New Roman" w:hAnsi="Times New Roman" w:cs="Times New Roman"/>
-          <w:sz w:val="24"/>
-          <w:szCs w:val="24"/>
-        </w:rPr>
-        <w:t>S</w:t>
-      </w:r>
-      <w:r>
-        <w:rPr>
-          <w:rFonts w:ascii="Times New Roman" w:hAnsi="Times New Roman" w:cs="Times New Roman"/>
-          <w:sz w:val="24"/>
-          <w:szCs w:val="24"/>
-        </w:rPr>
-        <w:t>ystem with POS.</w:t>
-      </w:r>
-    </w:p>
-    <w:p>
-      <w:pPr>
-        <w:spacing w:line="240" w:lineRule="auto"/>
-        <w:jc w:val="both"/>
-        <w:rPr>
-          <w:rFonts w:ascii="Times New Roman" w:hAnsi="Times New Roman" w:cs="Times New Roman"/>
-          <w:sz w:val="24"/>
-          <w:szCs w:val="24"/>
-        </w:rPr>
-      </w:pPr>
-    </w:p>
-    <w:p>
-      <w:pPr>
         <w:pStyle w:val="Normal"/>
         <w:spacing w:line="240" w:lineRule="auto"/>
         <w:jc w:val="both"/>
@@ -369,7 +299,51 @@
           <w:sz w:val="24"/>
           <w:szCs w:val="24"/>
         </w:rPr>
-        <w:t xml:space="preserve">Font-end Web Developer </w:t>
+        <w:t xml:space="preserve">Work done so far: </w:t>
+      </w:r>
+      <w:r>
+        <w:rPr>
+          <w:rFonts w:ascii="Times New Roman" w:hAnsi="Times New Roman" w:eastAsia="Times New Roman" w:cs="Times New Roman"/>
+          <w:noProof w:val="0"/>
+          <w:sz w:val="24"/>
+          <w:szCs w:val="24"/>
+          <w:lang w:val="en-US"/>
+        </w:rPr>
+        <w:t>Create a POS-enabled inventory management system and keep up with their website.</w:t>
+      </w:r>
+    </w:p>
+    <w:p>
+      <w:pPr>
+        <w:spacing w:line="240" w:lineRule="auto"/>
+        <w:jc w:val="both"/>
+        <w:rPr>
+          <w:rFonts w:ascii="Times New Roman" w:hAnsi="Times New Roman" w:cs="Times New Roman"/>
+          <w:sz w:val="24"/>
+          <w:szCs w:val="24"/>
+        </w:rPr>
+      </w:pPr>
+    </w:p>
+    <w:p>
+      <w:pPr>
+        <w:pStyle w:val="Normal"/>
+        <w:suppressLineNumbers w:val="0"/>
+        <w:bidi w:val="0"/>
+        <w:spacing w:before="0" w:beforeAutospacing="off" w:after="160" w:afterAutospacing="off" w:line="240" w:lineRule="auto"/>
+        <w:ind w:left="0" w:right="0"/>
+        <w:jc w:val="both"/>
+        <w:rPr>
+          <w:rFonts w:ascii="Times New Roman" w:hAnsi="Times New Roman" w:cs="Times New Roman"/>
+          <w:sz w:val="24"/>
+          <w:szCs w:val="24"/>
+        </w:rPr>
+      </w:pPr>
+      <w:r>
+        <w:rPr>
+          <w:rFonts w:ascii="Times New Roman" w:hAnsi="Times New Roman" w:cs="Times New Roman"/>
+          <w:sz w:val="24"/>
+          <w:szCs w:val="24"/>
+        </w:rPr>
+        <w:t>Engineer</w:t>
       </w:r>
       <w:r>
         <w:tab/>
@@ -389,7 +363,23 @@
           <w:sz w:val="24"/>
           <w:szCs w:val="24"/>
         </w:rPr>
-        <w:t xml:space="preserve">                  March 2021 –January 2022</w:t>
+        <w:t xml:space="preserve">                  </w:t>
+      </w:r>
+      <w:r>
+        <w:rPr>
+          <w:rFonts w:ascii="Times New Roman" w:hAnsi="Times New Roman" w:cs="Times New Roman"/>
+          <w:sz w:val="24"/>
+          <w:szCs w:val="24"/>
+        </w:rPr>
+        <w:t xml:space="preserve">                       </w:t>
+      </w:r>
+      <w:r>
+        <w:rPr>
+          <w:rFonts w:ascii="Times New Roman" w:hAnsi="Times New Roman" w:cs="Times New Roman"/>
+          <w:sz w:val="24"/>
+          <w:szCs w:val="24"/>
+        </w:rPr>
+        <w:t>March 2021 –January 2022</w:t>
       </w:r>
       <w:r>
         <w:tab/>
@@ -446,6 +436,7 @@
     </w:p>
     <w:p>
       <w:pPr>
+        <w:pStyle w:val="Normal"/>
         <w:spacing w:line="240" w:lineRule="auto"/>
         <w:jc w:val="both"/>
         <w:rPr>
@@ -503,26 +494,12 @@
       <w:r>
         <w:rPr>
           <w:rFonts w:ascii="Times New Roman" w:hAnsi="Times New Roman" w:eastAsia="Times New Roman" w:cs="Times New Roman"/>
-          <w:sz w:val="24"/>
-          <w:szCs w:val="24"/>
-        </w:rPr>
-        <w:t xml:space="preserve">maintained their website design and </w:t>
-      </w:r>
-      <w:r>
-        <w:rPr>
-          <w:rFonts w:ascii="Times New Roman" w:hAnsi="Times New Roman" w:eastAsia="Times New Roman" w:cs="Times New Roman"/>
-          <w:sz w:val="24"/>
-          <w:szCs w:val="24"/>
-        </w:rPr>
-        <w:t>assisted</w:t>
-      </w:r>
-      <w:r>
-        <w:rPr>
-          <w:rFonts w:ascii="Times New Roman" w:hAnsi="Times New Roman" w:eastAsia="Times New Roman" w:cs="Times New Roman"/>
-          <w:sz w:val="24"/>
-          <w:szCs w:val="24"/>
-        </w:rPr>
-        <w:t xml:space="preserve"> in back-end development.</w:t>
+          <w:noProof w:val="0"/>
+          <w:sz w:val="24"/>
+          <w:szCs w:val="24"/>
+          <w:lang w:val="en-US"/>
+        </w:rPr>
+        <w:t>In addition to creating accounts and resolving user-related issues, I also handled technical assistance in the billing department and collected online bills.</w:t>
       </w:r>
     </w:p>
     <w:p>
@@ -628,11 +605,12 @@
           <w:szCs w:val="24"/>
           <w14:ligatures w14:val="none"/>
         </w:rPr>
-        <w:t xml:space="preserve">       January,2017-February 2021</w:t>
-      </w:r>
-    </w:p>
-    <w:p>
-      <w:pPr>
+        <w:t xml:space="preserve">       January 2017-February 2021</w:t>
+      </w:r>
+    </w:p>
+    <w:p>
+      <w:pPr>
+        <w:pStyle w:val="Normal"/>
         <w:spacing w:line="240" w:lineRule="auto"/>
         <w:jc w:val="both"/>
         <w:rPr>
@@ -678,72 +656,12 @@
       <w:r>
         <w:rPr>
           <w:rFonts w:ascii="Times New Roman" w:hAnsi="Times New Roman" w:eastAsia="Times New Roman" w:cs="Times New Roman"/>
-          <w:kern w:val="0"/>
-          <w:sz w:val="24"/>
-          <w:szCs w:val="24"/>
-          <w14:ligatures w14:val="none"/>
-        </w:rPr>
-        <w:t>I have been a</w:t>
-      </w:r>
-      <w:r>
-        <w:rPr>
-          <w:rFonts w:ascii="Times New Roman" w:hAnsi="Times New Roman" w:eastAsia="Times New Roman" w:cs="Times New Roman"/>
-          <w:kern w:val="0"/>
-          <w:sz w:val="24"/>
-          <w:szCs w:val="24"/>
-          <w14:ligatures w14:val="none"/>
-        </w:rPr>
-        <w:t xml:space="preserve"> </w:t>
-      </w:r>
-      <w:r>
-        <w:rPr>
-          <w:rFonts w:ascii="Times New Roman" w:hAnsi="Times New Roman" w:eastAsia="Times New Roman" w:cs="Times New Roman"/>
-          <w:kern w:val="0"/>
-          <w:sz w:val="24"/>
-          <w:szCs w:val="24"/>
-          <w14:ligatures w14:val="none"/>
-        </w:rPr>
-        <w:t xml:space="preserve">teacher in the </w:t>
-      </w:r>
-      <w:r>
-        <w:rPr>
-          <w:rFonts w:ascii="Times New Roman" w:hAnsi="Times New Roman" w:eastAsia="Times New Roman" w:cs="Times New Roman"/>
-          <w:kern w:val="0"/>
-          <w:sz w:val="24"/>
-          <w:szCs w:val="24"/>
-          <w14:ligatures w14:val="none"/>
-        </w:rPr>
-        <w:t>physics and mathematics</w:t>
-      </w:r>
-      <w:r>
-        <w:rPr>
-          <w:rFonts w:ascii="Times New Roman" w:hAnsi="Times New Roman" w:eastAsia="Times New Roman" w:cs="Times New Roman"/>
-          <w:kern w:val="0"/>
-          <w:sz w:val="24"/>
-          <w:szCs w:val="24"/>
-          <w14:ligatures w14:val="none"/>
-        </w:rPr>
-        <w:t xml:space="preserve"> department of a facility </w:t>
-      </w:r>
-      <w:r>
-        <w:rPr>
-          <w:rFonts w:ascii="Times New Roman" w:hAnsi="Times New Roman" w:eastAsia="Times New Roman" w:cs="Times New Roman"/>
-          <w:kern w:val="0"/>
-          <w:sz w:val="24"/>
-          <w:szCs w:val="24"/>
-          <w14:ligatures w14:val="none"/>
-        </w:rPr>
-        <w:t xml:space="preserve">providing</w:t>
-      </w:r>
-      <w:r>
-        <w:rPr>
-          <w:rFonts w:ascii="Times New Roman" w:hAnsi="Times New Roman" w:eastAsia="Times New Roman" w:cs="Times New Roman"/>
-          <w:kern w:val="0"/>
-          <w:sz w:val="24"/>
-          <w:szCs w:val="24"/>
-          <w14:ligatures w14:val="none"/>
-        </w:rPr>
-        <w:t xml:space="preserve"> educational programs to students.</w:t>
+          <w:noProof w:val="0"/>
+          <w:sz w:val="24"/>
+          <w:szCs w:val="24"/>
+          <w:lang w:val="en-US"/>
+        </w:rPr>
+        <w:t>I have worked as a math and physics instructor in an institution that offers pupils educational activities.</w:t>
       </w:r>
     </w:p>
     <w:p>
@@ -1094,38 +1012,6 @@
         </w:rPr>
         <w:t xml:space="preserve"> 2019</w:t>
       </w:r>
-    </w:p>
-    <w:p>
-      <w:pPr>
-        <w:pBdr>
-          <w:bottom w:val="single" w:color="FF000000" w:sz="4" w:space="1"/>
-        </w:pBdr>
-        <w:spacing w:line="240" w:lineRule="auto"/>
-        <w:jc w:val="both"/>
-        <w:rPr>
-          <w:rFonts w:ascii="Times New Roman" w:hAnsi="Times New Roman" w:cs="Times New Roman"/>
-          <w:b w:val="1"/>
-          <w:bCs w:val="1"/>
-          <w:sz w:val="28"/>
-          <w:szCs w:val="28"/>
-        </w:rPr>
-      </w:pPr>
-    </w:p>
-    <w:p>
-      <w:pPr>
-        <w:pBdr>
-          <w:bottom w:val="single" w:color="FF000000" w:sz="4" w:space="1"/>
-        </w:pBdr>
-        <w:spacing w:line="240" w:lineRule="auto"/>
-        <w:jc w:val="both"/>
-        <w:rPr>
-          <w:rFonts w:ascii="Times New Roman" w:hAnsi="Times New Roman" w:cs="Times New Roman"/>
-          <w:b w:val="1"/>
-          <w:bCs w:val="1"/>
-          <w:sz w:val="28"/>
-          <w:szCs w:val="28"/>
-        </w:rPr>
-      </w:pPr>
     </w:p>
     <w:p>
       <w:pPr>
@@ -1459,6 +1345,271 @@
     </w:tbl>
     <w:p>
       <w:pPr>
+        <w:pStyle w:val="Normal"/>
+        <w:spacing w:line="240" w:lineRule="auto"/>
+        <w:jc w:val="both"/>
+        <w:rPr>
+          <w:rFonts w:ascii="Times New Roman" w:hAnsi="Times New Roman" w:cs="Times New Roman"/>
+          <w:sz w:val="24"/>
+          <w:szCs w:val="24"/>
+        </w:rPr>
+      </w:pPr>
+    </w:p>
+    <w:p>
+      <w:pPr>
+        <w:pStyle w:val="Normal"/>
+        <w:spacing w:line="240" w:lineRule="auto"/>
+        <w:jc w:val="both"/>
+        <w:rPr>
+          <w:rFonts w:ascii="Times New Roman" w:hAnsi="Times New Roman" w:cs="Times New Roman"/>
+          <w:sz w:val="24"/>
+          <w:szCs w:val="24"/>
+        </w:rPr>
+      </w:pPr>
+      <w:r>
+        <w:rPr>
+          <w:rFonts w:ascii="Times New Roman" w:hAnsi="Times New Roman" w:cs="Times New Roman"/>
+          <w:sz w:val="24"/>
+          <w:szCs w:val="24"/>
+        </w:rPr>
+        <w:t xml:space="preserve">Graduate Record Examination (GRE) - 22nd </w:t>
+      </w:r>
+      <w:r>
+        <w:rPr>
+          <w:rFonts w:ascii="Times New Roman" w:hAnsi="Times New Roman" w:cs="Times New Roman"/>
+          <w:sz w:val="24"/>
+          <w:szCs w:val="24"/>
+        </w:rPr>
+        <w:t>April</w:t>
+      </w:r>
+      <w:r>
+        <w:rPr>
+          <w:rFonts w:ascii="Times New Roman" w:hAnsi="Times New Roman" w:cs="Times New Roman"/>
+          <w:sz w:val="24"/>
+          <w:szCs w:val="24"/>
+        </w:rPr>
+        <w:t xml:space="preserve"> 2024</w:t>
+      </w:r>
+    </w:p>
+    <w:tbl>
+      <w:tblPr>
+        <w:tblStyle w:val="TableGrid"/>
+        <w:tblW w:w="0" w:type="auto"/>
+        <w:tblLook w:val="04A0" w:firstRow="1" w:lastRow="0" w:firstColumn="1" w:lastColumn="0" w:noHBand="0" w:noVBand="1"/>
+      </w:tblPr>
+      <w:tblGrid>
+        <w:gridCol w:w="1796"/>
+        <w:gridCol w:w="2205"/>
+        <w:gridCol w:w="2460"/>
+        <w:gridCol w:w="2699"/>
+      </w:tblGrid>
+      <w:tr>
+        <w:trPr>
+          <w:trHeight w:val="300"/>
+        </w:trPr>
+        <w:tc>
+          <w:tcPr>
+            <w:tcW w:w="1796" w:type="dxa"/>
+            <w:tcMar/>
+          </w:tcPr>
+          <w:p>
+            <w:pPr>
+              <w:spacing w:line="240" w:lineRule="auto"/>
+              <w:jc w:val="both"/>
+              <w:rPr>
+                <w:rFonts w:ascii="Times New Roman" w:hAnsi="Times New Roman" w:cs="Times New Roman"/>
+                <w:sz w:val="24"/>
+                <w:szCs w:val="24"/>
+              </w:rPr>
+            </w:pPr>
+            <w:r>
+              <w:rPr>
+                <w:rFonts w:ascii="Times New Roman" w:hAnsi="Times New Roman" w:cs="Times New Roman"/>
+                <w:sz w:val="24"/>
+                <w:szCs w:val="24"/>
+              </w:rPr>
+              <w:t>Overall</w:t>
+            </w:r>
+          </w:p>
+        </w:tc>
+        <w:tc>
+          <w:tcPr>
+            <w:tcW w:w="2205" w:type="dxa"/>
+            <w:tcMar/>
+          </w:tcPr>
+          <w:p>
+            <w:pPr>
+              <w:pStyle w:val="Normal"/>
+              <w:suppressLineNumbers w:val="0"/>
+              <w:bidi w:val="0"/>
+              <w:spacing w:before="0" w:beforeAutospacing="off" w:after="0" w:afterAutospacing="off" w:line="240" w:lineRule="auto"/>
+              <w:ind w:left="0" w:right="0"/>
+              <w:jc w:val="both"/>
+            </w:pPr>
+            <w:r>
+              <w:rPr>
+                <w:rFonts w:ascii="Times New Roman" w:hAnsi="Times New Roman" w:cs="Times New Roman"/>
+                <w:sz w:val="24"/>
+                <w:szCs w:val="24"/>
+              </w:rPr>
+              <w:t>Verbal</w:t>
+            </w:r>
+          </w:p>
+        </w:tc>
+        <w:tc>
+          <w:tcPr>
+            <w:tcW w:w="2460" w:type="dxa"/>
+            <w:tcMar/>
+          </w:tcPr>
+          <w:p>
+            <w:pPr>
+              <w:pStyle w:val="Normal"/>
+              <w:spacing w:line="240" w:lineRule="auto"/>
+              <w:jc w:val="both"/>
+              <w:rPr>
+                <w:rFonts w:ascii="Times New Roman" w:hAnsi="Times New Roman" w:cs="Times New Roman"/>
+                <w:sz w:val="24"/>
+                <w:szCs w:val="24"/>
+              </w:rPr>
+            </w:pPr>
+            <w:r>
+              <w:rPr>
+                <w:rFonts w:ascii="Times New Roman" w:hAnsi="Times New Roman" w:cs="Times New Roman"/>
+                <w:sz w:val="24"/>
+                <w:szCs w:val="24"/>
+              </w:rPr>
+              <w:t>Quantitative</w:t>
+            </w:r>
+          </w:p>
+        </w:tc>
+        <w:tc>
+          <w:tcPr>
+            <w:tcW w:w="2699" w:type="dxa"/>
+            <w:tcMar/>
+          </w:tcPr>
+          <w:p>
+            <w:pPr>
+              <w:pStyle w:val="Normal"/>
+              <w:spacing w:line="240" w:lineRule="auto"/>
+              <w:jc w:val="both"/>
+              <w:rPr>
+                <w:rFonts w:ascii="Times New Roman" w:hAnsi="Times New Roman" w:cs="Times New Roman"/>
+                <w:sz w:val="24"/>
+                <w:szCs w:val="24"/>
+              </w:rPr>
+            </w:pPr>
+            <w:r>
+              <w:rPr>
+                <w:rFonts w:ascii="Times New Roman" w:hAnsi="Times New Roman" w:cs="Times New Roman"/>
+                <w:sz w:val="24"/>
+                <w:szCs w:val="24"/>
+              </w:rPr>
+              <w:t>Analytical</w:t>
+            </w:r>
+          </w:p>
+        </w:tc>
+      </w:tr>
+      <w:tr>
+        <w:trPr>
+          <w:trHeight w:val="300"/>
+        </w:trPr>
+        <w:tc>
+          <w:tcPr>
+            <w:tcW w:w="1796" w:type="dxa"/>
+            <w:tcMar/>
+          </w:tcPr>
+          <w:p>
+            <w:pPr>
+              <w:spacing w:line="240" w:lineRule="auto"/>
+              <w:jc w:val="both"/>
+              <w:rPr>
+                <w:rFonts w:ascii="Times New Roman" w:hAnsi="Times New Roman" w:cs="Times New Roman"/>
+                <w:sz w:val="24"/>
+                <w:szCs w:val="24"/>
+              </w:rPr>
+            </w:pPr>
+            <w:r>
+              <w:rPr>
+                <w:rFonts w:ascii="Times New Roman" w:hAnsi="Times New Roman" w:cs="Times New Roman"/>
+                <w:sz w:val="24"/>
+                <w:szCs w:val="24"/>
+              </w:rPr>
+              <w:t>322</w:t>
+            </w:r>
+          </w:p>
+        </w:tc>
+        <w:tc>
+          <w:tcPr>
+            <w:tcW w:w="2205" w:type="dxa"/>
+            <w:tcMar/>
+          </w:tcPr>
+          <w:p>
+            <w:pPr>
+              <w:spacing w:line="240" w:lineRule="auto"/>
+              <w:jc w:val="both"/>
+              <w:rPr>
+                <w:rFonts w:ascii="Times New Roman" w:hAnsi="Times New Roman" w:cs="Times New Roman"/>
+                <w:sz w:val="24"/>
+                <w:szCs w:val="24"/>
+              </w:rPr>
+            </w:pPr>
+            <w:r>
+              <w:rPr>
+                <w:rFonts w:ascii="Times New Roman" w:hAnsi="Times New Roman" w:cs="Times New Roman"/>
+                <w:sz w:val="24"/>
+                <w:szCs w:val="24"/>
+              </w:rPr>
+              <w:t>162</w:t>
+            </w:r>
+          </w:p>
+        </w:tc>
+        <w:tc>
+          <w:tcPr>
+            <w:tcW w:w="2460" w:type="dxa"/>
+            <w:tcMar/>
+          </w:tcPr>
+          <w:p>
+            <w:pPr>
+              <w:spacing w:line="240" w:lineRule="auto"/>
+              <w:jc w:val="both"/>
+              <w:rPr>
+                <w:rFonts w:ascii="Times New Roman" w:hAnsi="Times New Roman" w:cs="Times New Roman"/>
+                <w:sz w:val="24"/>
+                <w:szCs w:val="24"/>
+              </w:rPr>
+            </w:pPr>
+            <w:r>
+              <w:rPr>
+                <w:rFonts w:ascii="Times New Roman" w:hAnsi="Times New Roman" w:cs="Times New Roman"/>
+                <w:sz w:val="24"/>
+                <w:szCs w:val="24"/>
+              </w:rPr>
+              <w:t>160</w:t>
+            </w:r>
+          </w:p>
+        </w:tc>
+        <w:tc>
+          <w:tcPr>
+            <w:tcW w:w="2699" w:type="dxa"/>
+            <w:tcMar/>
+          </w:tcPr>
+          <w:p>
+            <w:pPr>
+              <w:spacing w:line="240" w:lineRule="auto"/>
+              <w:jc w:val="both"/>
+              <w:rPr>
+                <w:rFonts w:ascii="Times New Roman" w:hAnsi="Times New Roman" w:cs="Times New Roman"/>
+                <w:sz w:val="24"/>
+                <w:szCs w:val="24"/>
+              </w:rPr>
+            </w:pPr>
+          </w:p>
+        </w:tc>
+      </w:tr>
+    </w:tbl>
+    <w:p>
+      <w:pPr>
+        <w:pStyle w:val="Normal"/>
         <w:spacing w:line="240" w:lineRule="auto"/>
         <w:jc w:val="both"/>
         <w:rPr>
@@ -2365,11 +2516,20 @@
           <w:sz w:val="24"/>
           <w:szCs w:val="24"/>
         </w:rPr>
-        <w:t>Tarek Hasan Akash</w:t>
-      </w:r>
-    </w:p>
-    <w:p>
-      <w:pPr>
+        <w:t>Sahidulla</w:t>
+      </w:r>
+      <w:r>
+        <w:rPr>
+          <w:rFonts w:ascii="Times New Roman" w:hAnsi="Times New Roman" w:cs="Times New Roman"/>
+          <w:sz w:val="24"/>
+          <w:szCs w:val="24"/>
+        </w:rPr>
+        <w:t xml:space="preserve"> Ayon</w:t>
+      </w:r>
+    </w:p>
+    <w:p>
+      <w:pPr>
+        <w:pStyle w:val="Normal"/>
         <w:spacing w:line="240" w:lineRule="auto"/>
         <w:ind w:firstLine="720"/>
         <w:jc w:val="both"/>
@@ -2385,7 +2545,15 @@
           <w:sz w:val="24"/>
           <w:szCs w:val="24"/>
         </w:rPr>
-        <w:t>Owner of Mamun Biriyani House</w:t>
+        <w:t>Course Co-Ordinator</w:t>
+      </w:r>
+      <w:r>
+        <w:rPr>
+          <w:rFonts w:ascii="Times New Roman" w:hAnsi="Times New Roman" w:cs="Times New Roman"/>
+          <w:sz w:val="24"/>
+          <w:szCs w:val="24"/>
+        </w:rPr>
+        <w:t>, Department of CSE</w:t>
       </w:r>
     </w:p>
     <w:p>
@@ -2399,21 +2567,20 @@
           <w:szCs w:val="24"/>
         </w:rPr>
       </w:pPr>
-    </w:p>
-    <w:p>
-      <w:pPr>
-        <w:spacing w:line="240" w:lineRule="auto"/>
-        <w:jc w:val="both"/>
-        <w:rPr>
-          <w:rFonts w:ascii="Times New Roman" w:hAnsi="Times New Roman" w:cs="Times New Roman"/>
-          <w:sz w:val="24"/>
-          <w:szCs w:val="24"/>
-        </w:rPr>
-      </w:pPr>
-    </w:p>
-    <w:p>
-      <w:pPr>
-        <w:spacing w:line="240" w:lineRule="auto"/>
+      <w:r>
+        <w:rPr>
+          <w:rFonts w:ascii="Times New Roman" w:hAnsi="Times New Roman" w:cs="Times New Roman"/>
+          <w:sz w:val="24"/>
+          <w:szCs w:val="24"/>
+        </w:rPr>
+        <w:t>The Millennium University</w:t>
+      </w:r>
+    </w:p>
+    <w:p>
+      <w:pPr>
+        <w:pStyle w:val="Normal"/>
+        <w:spacing w:line="240" w:lineRule="auto"/>
+        <w:ind w:left="720"/>
         <w:jc w:val="both"/>
         <w:rPr>
           <w:rFonts w:ascii="Times New Roman" w:hAnsi="Times New Roman" w:cs="Times New Roman"/>
